--- a/files/CV.docx
+++ b/files/CV.docx
@@ -2803,7 +2803,21 @@
           <w:b/>
           <w:color w:val="000000"/>
         </w:rPr>
-        <w:t xml:space="preserve">Cognitive Research Group – Talk – Northumbria University. </w:t>
+        <w:t>Cognitive Research Group</w:t>
+      </w:r>
+      <w:r>
+        <w:rPr>
+          <w:b/>
+          <w:color w:val="000000"/>
+        </w:rPr>
+        <w:t xml:space="preserve"> 2022</w:t>
+      </w:r>
+      <w:r>
+        <w:rPr>
+          <w:b/>
+          <w:color w:val="000000"/>
+        </w:rPr>
+        <w:t xml:space="preserve"> – Talk – Northumbria University. </w:t>
       </w:r>
       <w:r>
         <w:rPr>
@@ -2938,7 +2952,21 @@
           <w:b/>
           <w:color w:val="000000"/>
         </w:rPr>
-        <w:t xml:space="preserve">9th Conference of the International Society for Gesture Studies – Talk – </w:t>
+        <w:t>9th Conference of the International Society for Gesture Studies</w:t>
+      </w:r>
+      <w:r>
+        <w:rPr>
+          <w:b/>
+          <w:color w:val="000000"/>
+        </w:rPr>
+        <w:t xml:space="preserve"> 2022</w:t>
+      </w:r>
+      <w:r>
+        <w:rPr>
+          <w:b/>
+          <w:color w:val="000000"/>
+        </w:rPr>
+        <w:t xml:space="preserve"> – Talk – </w:t>
       </w:r>
       <w:r>
         <w:rPr>
@@ -3109,7 +3137,44 @@
           <w:b/>
           <w:color w:val="000000"/>
         </w:rPr>
-        <w:t xml:space="preserve">Language and Cognition at Birmingham – Talk – University of Birmingham. </w:t>
+        <w:t>Language and Cognition at Birmingham</w:t>
+      </w:r>
+      <w:r>
+        <w:rPr>
+          <w:b/>
+          <w:color w:val="000000"/>
+        </w:rPr>
+        <w:t xml:space="preserve"> 2022</w:t>
+      </w:r>
+      <w:r>
+        <w:rPr>
+          <w:b/>
+          <w:color w:val="000000"/>
+        </w:rPr>
+        <w:t xml:space="preserve"> – Talk – University of Birmingham. </w:t>
+      </w:r>
+      <w:r>
+        <w:rPr>
+          <w:bCs/>
+          <w:color w:val="000000"/>
+        </w:rPr>
+        <w:t xml:space="preserve">What metaphor and iconicity reveal about the mind: Interfaces between language and </w:t>
+      </w:r>
+      <w:proofErr w:type="gramStart"/>
+      <w:r>
+        <w:rPr>
+          <w:bCs/>
+          <w:color w:val="000000"/>
+        </w:rPr>
+        <w:t>cognition.</w:t>
+      </w:r>
+      <w:proofErr w:type="gramEnd"/>
+      <w:r>
+        <w:rPr>
+          <w:b/>
+          <w:color w:val="000000"/>
+        </w:rPr>
+        <w:t xml:space="preserve"> </w:t>
       </w:r>
       <w:hyperlink r:id="rId35" w:history="1">
         <w:r>
@@ -3124,7 +3189,7 @@
       <w:r>
         <w:rPr>
           <w:bCs/>
-          <w:color w:val="000000"/>
+          <w:color w:val="000000" w:themeColor="text1"/>
         </w:rPr>
         <w:t xml:space="preserve"> </w:t>
       </w:r>
@@ -3156,7 +3221,21 @@
           <w:b/>
           <w:color w:val="000000"/>
         </w:rPr>
-        <w:t>The Linguistics Lab – Talk – FAU</w:t>
+        <w:t>The Linguistics Lab</w:t>
+      </w:r>
+      <w:r>
+        <w:rPr>
+          <w:b/>
+          <w:color w:val="000000"/>
+        </w:rPr>
+        <w:t xml:space="preserve"> 2022</w:t>
+      </w:r>
+      <w:r>
+        <w:rPr>
+          <w:b/>
+          <w:color w:val="000000"/>
+        </w:rPr>
+        <w:t xml:space="preserve"> – Talk – FAU</w:t>
       </w:r>
       <w:r>
         <w:rPr>
